--- a/++Templated Entries/LAURA ONLY ACCESS COMPLETED/LITERATURE/Jabra, Ibrahim JabraTemplatedJN.docx
+++ b/++Templated Entries/LAURA ONLY ACCESS COMPLETED/LITERATURE/Jabra, Ibrahim JabraTemplatedJN.docx
@@ -1213,10 +1213,8 @@
                 </w:r>
               </w:p>
               <w:p>
-                <w:pPr>
-                  <w:pStyle w:val="Heading1"/>
-                  <w:outlineLvl w:val="0"/>
-                </w:pPr>
+                <w:bookmarkStart w:id="0" w:name="_GoBack"/>
+                <w:bookmarkEnd w:id="0"/>
               </w:p>
               <w:p>
                 <w:pPr>
@@ -1649,16 +1647,7 @@
                     <w:i/>
                     <w:iCs/>
                   </w:rPr>
-                  <w:t>Kitaba</w:t>
-                </w:r>
-                <w:bookmarkStart w:id="0" w:name="_GoBack"/>
-                <w:bookmarkEnd w:id="0"/>
-                <w:r>
-                  <w:rPr>
-                    <w:i/>
-                    <w:iCs/>
-                  </w:rPr>
-                  <w:t>t</w:t>
+                  <w:t>Kitabat</w:t>
                 </w:r>
                 <w:proofErr w:type="spellEnd"/>
                 <w:r>
@@ -3983,7 +3972,7 @@
     <w:charset w:val="4E"/>
     <w:family w:val="auto"/>
     <w:pitch w:val="variable"/>
-    <w:sig w:usb0="00000001" w:usb1="08070000" w:usb2="00000010" w:usb3="00000000" w:csb0="00020000" w:csb1="00000000"/>
+    <w:sig w:usb0="E00002FF" w:usb1="6AC7FDFB" w:usb2="00000012" w:usb3="00000000" w:csb0="0002009F" w:csb1="00000000"/>
   </w:font>
   <w:font w:name="Lucida Grande">
     <w:panose1 w:val="020B0600040502020204"/>
@@ -3996,7 +3985,7 @@
     <w:charset w:val="4E"/>
     <w:family w:val="auto"/>
     <w:pitch w:val="variable"/>
-    <w:sig w:usb0="00000001" w:usb1="08070000" w:usb2="00000010" w:usb3="00000000" w:csb0="00020000" w:csb1="00000000"/>
+    <w:sig w:usb0="E00002FF" w:usb1="6AC7FDFB" w:usb2="00000012" w:usb3="00000000" w:csb0="0002009F" w:csb1="00000000"/>
   </w:font>
   <w:font w:name="Arial">
     <w:panose1 w:val="020B0604020202020204"/>
@@ -4772,7 +4761,7 @@
   <a:extraClrSchemeLst/>
   <a:extLst>
     <a:ext uri="{05A4C25C-085E-4340-85A3-A5531E510DB2}">
-      <thm15:themeFamily xmlns:thm15="http://schemas.microsoft.com/office/thememl/2012/main" xmlns="" name="Office Theme" id="{62F939B6-93AF-4DB8-9C6B-D6C7DFDC589F}" vid="{4A3C46E8-61CC-4603-A589-7422A47A8E4A}"/>
+      <thm15:themeFamily xmlns="" xmlns:thm15="http://schemas.microsoft.com/office/thememl/2012/main" name="Office Theme" id="{62F939B6-93AF-4DB8-9C6B-D6C7DFDC589F}" vid="{4A3C46E8-61CC-4603-A589-7422A47A8E4A}"/>
     </a:ext>
   </a:extLst>
 </a:theme>
@@ -4938,7 +4927,7 @@
 </file>
 
 <file path=customXml/itemProps1.xml><?xml version="1.0" encoding="utf-8"?>
-<ds:datastoreItem xmlns:ds="http://schemas.openxmlformats.org/officeDocument/2006/customXml" ds:itemID="{CE8EC172-14E3-9246-A063-BF63164EFD10}">
+<ds:datastoreItem xmlns:ds="http://schemas.openxmlformats.org/officeDocument/2006/customXml" ds:itemID="{622FAADF-718E-9748-B2DA-A0BB663B4276}">
   <ds:schemaRefs>
     <ds:schemaRef ds:uri="http://schemas.openxmlformats.org/officeDocument/2006/bibliography"/>
   </ds:schemaRefs>
